--- a/MODULE_1.docx
+++ b/MODULE_1.docx
@@ -510,6 +510,7 @@
       </w:pPr>
       <w:r>
         <w:rPr>
+          <w:noProof/>
           <w:lang w:val="en-US"/>
         </w:rPr>
         <w:drawing>
@@ -575,6 +576,7 @@
       </w:pPr>
       <w:r>
         <w:rPr>
+          <w:noProof/>
           <w:sz w:val="28"/>
           <w:szCs w:val="28"/>
         </w:rPr>
@@ -629,6 +631,7 @@
         <w:rPr>
           <w:b/>
           <w:bCs/>
+          <w:noProof/>
           <w:sz w:val="28"/>
           <w:szCs w:val="28"/>
           <w:lang w:val="en-US"/>
@@ -706,6 +709,7 @@
         <w:rPr>
           <w:b/>
           <w:bCs/>
+          <w:noProof/>
           <w:sz w:val="28"/>
           <w:szCs w:val="28"/>
           <w:lang w:val="en-US"/>
@@ -750,6 +754,7 @@
         <w:rPr>
           <w:b/>
           <w:bCs/>
+          <w:noProof/>
           <w:sz w:val="28"/>
           <w:szCs w:val="28"/>
           <w:lang w:val="en-US"/>
@@ -838,6 +843,7 @@
       </w:pPr>
       <w:r>
         <w:rPr>
+          <w:noProof/>
           <w:lang w:val="en-US"/>
         </w:rPr>
         <w:drawing>
@@ -905,6 +911,7 @@
       </w:pPr>
       <w:r>
         <w:rPr>
+          <w:noProof/>
           <w:sz w:val="28"/>
           <w:szCs w:val="28"/>
           <w:lang w:val="en-US"/>
@@ -973,6 +980,7 @@
       </w:pPr>
       <w:r>
         <w:rPr>
+          <w:noProof/>
           <w:sz w:val="28"/>
           <w:szCs w:val="28"/>
           <w:lang w:val="en-US"/>
@@ -1041,6 +1049,7 @@
       </w:pPr>
       <w:r>
         <w:rPr>
+          <w:noProof/>
           <w:sz w:val="28"/>
           <w:szCs w:val="28"/>
           <w:lang w:val="en-US"/>
@@ -1110,6 +1119,7 @@
       </w:pPr>
       <w:r>
         <w:rPr>
+          <w:noProof/>
           <w:sz w:val="28"/>
           <w:szCs w:val="28"/>
           <w:lang w:val="en-US"/>
@@ -1178,6 +1188,7 @@
       </w:pPr>
       <w:r>
         <w:rPr>
+          <w:noProof/>
           <w:sz w:val="28"/>
           <w:szCs w:val="28"/>
           <w:lang w:val="en-US"/>
@@ -1246,6 +1257,7 @@
       </w:pPr>
       <w:r>
         <w:rPr>
+          <w:noProof/>
           <w:sz w:val="28"/>
           <w:szCs w:val="28"/>
           <w:lang w:val="en-US"/>
@@ -1318,6 +1330,883 @@
           <w:lang w:val="en-US"/>
         </w:rPr>
         <w:t>A)</w:t>
+      </w:r>
+    </w:p>
+    <w:p>
+      <w:pPr>
+        <w:rPr>
+          <w:lang w:val="en-US"/>
+        </w:rPr>
+      </w:pPr>
+      <w:r>
+        <w:rPr>
+          <w:lang w:val="en-US"/>
+        </w:rPr>
+        <w:lastRenderedPageBreak/>
+        <w:drawing>
+          <wp:inline distT="0" distB="0" distL="0" distR="0" wp14:anchorId="58CD5678" wp14:editId="13FDCD35">
+            <wp:extent cx="5111750" cy="1784350"/>
+            <wp:effectExtent l="0" t="0" r="0" b="6350"/>
+            <wp:docPr id="932506707" name="Picture 1" descr="A screen shot of a computer&#10;&#10;AI-generated content may be incorrect."/>
+            <wp:cNvGraphicFramePr>
+              <a:graphicFrameLocks xmlns:a="http://schemas.openxmlformats.org/drawingml/2006/main" noChangeAspect="1"/>
+            </wp:cNvGraphicFramePr>
+            <a:graphic xmlns:a="http://schemas.openxmlformats.org/drawingml/2006/main">
+              <a:graphicData uri="http://schemas.openxmlformats.org/drawingml/2006/picture">
+                <pic:pic xmlns:pic="http://schemas.openxmlformats.org/drawingml/2006/picture">
+                  <pic:nvPicPr>
+                    <pic:cNvPr id="932506707" name="Picture 1" descr="A screen shot of a computer&#10;&#10;AI-generated content may be incorrect."/>
+                    <pic:cNvPicPr/>
+                  </pic:nvPicPr>
+                  <pic:blipFill>
+                    <a:blip r:embed="rId22"/>
+                    <a:stretch>
+                      <a:fillRect/>
+                    </a:stretch>
+                  </pic:blipFill>
+                  <pic:spPr>
+                    <a:xfrm>
+                      <a:off x="0" y="0"/>
+                      <a:ext cx="5111750" cy="1784350"/>
+                    </a:xfrm>
+                    <a:prstGeom prst="rect">
+                      <a:avLst/>
+                    </a:prstGeom>
+                  </pic:spPr>
+                </pic:pic>
+              </a:graphicData>
+            </a:graphic>
+          </wp:inline>
+        </w:drawing>
+      </w:r>
+    </w:p>
+    <w:p>
+      <w:pPr>
+        <w:rPr>
+          <w:lang w:val="en-US"/>
+        </w:rPr>
+      </w:pPr>
+      <w:r>
+        <w:rPr>
+          <w:lang w:val="en-US"/>
+        </w:rPr>
+        <w:t>B)</w:t>
+      </w:r>
+    </w:p>
+    <w:p>
+      <w:pPr>
+        <w:rPr>
+          <w:lang w:val="en-US"/>
+        </w:rPr>
+      </w:pPr>
+      <w:r>
+        <w:rPr>
+          <w:lang w:val="en-US"/>
+        </w:rPr>
+        <w:drawing>
+          <wp:inline distT="0" distB="0" distL="0" distR="0" wp14:anchorId="4BF98E68" wp14:editId="11883D17">
+            <wp:extent cx="5731510" cy="1751330"/>
+            <wp:effectExtent l="0" t="0" r="2540" b="1270"/>
+            <wp:docPr id="919709728" name="Picture 1"/>
+            <wp:cNvGraphicFramePr>
+              <a:graphicFrameLocks xmlns:a="http://schemas.openxmlformats.org/drawingml/2006/main" noChangeAspect="1"/>
+            </wp:cNvGraphicFramePr>
+            <a:graphic xmlns:a="http://schemas.openxmlformats.org/drawingml/2006/main">
+              <a:graphicData uri="http://schemas.openxmlformats.org/drawingml/2006/picture">
+                <pic:pic xmlns:pic="http://schemas.openxmlformats.org/drawingml/2006/picture">
+                  <pic:nvPicPr>
+                    <pic:cNvPr id="919709728" name=""/>
+                    <pic:cNvPicPr/>
+                  </pic:nvPicPr>
+                  <pic:blipFill>
+                    <a:blip r:embed="rId23"/>
+                    <a:stretch>
+                      <a:fillRect/>
+                    </a:stretch>
+                  </pic:blipFill>
+                  <pic:spPr>
+                    <a:xfrm>
+                      <a:off x="0" y="0"/>
+                      <a:ext cx="5731510" cy="1751330"/>
+                    </a:xfrm>
+                    <a:prstGeom prst="rect">
+                      <a:avLst/>
+                    </a:prstGeom>
+                  </pic:spPr>
+                </pic:pic>
+              </a:graphicData>
+            </a:graphic>
+          </wp:inline>
+        </w:drawing>
+      </w:r>
+    </w:p>
+    <w:p>
+      <w:pPr>
+        <w:rPr>
+          <w:lang w:val="en-US"/>
+        </w:rPr>
+      </w:pPr>
+      <w:r>
+        <w:rPr>
+          <w:lang w:val="en-US"/>
+        </w:rPr>
+        <w:t>C)</w:t>
+      </w:r>
+    </w:p>
+    <w:p>
+      <w:pPr>
+        <w:rPr>
+          <w:lang w:val="en-US"/>
+        </w:rPr>
+      </w:pPr>
+      <w:r>
+        <w:rPr>
+          <w:lang w:val="en-US"/>
+        </w:rPr>
+        <w:drawing>
+          <wp:inline distT="0" distB="0" distL="0" distR="0" wp14:anchorId="1A76DB3F" wp14:editId="683D9F2B">
+            <wp:extent cx="5731510" cy="1374140"/>
+            <wp:effectExtent l="0" t="0" r="2540" b="0"/>
+            <wp:docPr id="1928990623" name="Picture 1" descr="A screen shot of a computer&#10;&#10;AI-generated content may be incorrect."/>
+            <wp:cNvGraphicFramePr>
+              <a:graphicFrameLocks xmlns:a="http://schemas.openxmlformats.org/drawingml/2006/main" noChangeAspect="1"/>
+            </wp:cNvGraphicFramePr>
+            <a:graphic xmlns:a="http://schemas.openxmlformats.org/drawingml/2006/main">
+              <a:graphicData uri="http://schemas.openxmlformats.org/drawingml/2006/picture">
+                <pic:pic xmlns:pic="http://schemas.openxmlformats.org/drawingml/2006/picture">
+                  <pic:nvPicPr>
+                    <pic:cNvPr id="1928990623" name="Picture 1" descr="A screen shot of a computer&#10;&#10;AI-generated content may be incorrect."/>
+                    <pic:cNvPicPr/>
+                  </pic:nvPicPr>
+                  <pic:blipFill>
+                    <a:blip r:embed="rId24"/>
+                    <a:stretch>
+                      <a:fillRect/>
+                    </a:stretch>
+                  </pic:blipFill>
+                  <pic:spPr>
+                    <a:xfrm>
+                      <a:off x="0" y="0"/>
+                      <a:ext cx="5731510" cy="1374140"/>
+                    </a:xfrm>
+                    <a:prstGeom prst="rect">
+                      <a:avLst/>
+                    </a:prstGeom>
+                  </pic:spPr>
+                </pic:pic>
+              </a:graphicData>
+            </a:graphic>
+          </wp:inline>
+        </w:drawing>
+      </w:r>
+    </w:p>
+    <w:p>
+      <w:pPr>
+        <w:pStyle w:val="Heading1"/>
+        <w:rPr>
+          <w:b/>
+          <w:bCs/>
+          <w:u w:val="single"/>
+          <w:lang w:val="en-US"/>
+        </w:rPr>
+      </w:pPr>
+      <w:r>
+        <w:rPr>
+          <w:b/>
+          <w:bCs/>
+          <w:u w:val="single"/>
+          <w:lang w:val="en-US"/>
+        </w:rPr>
+        <w:t>5. Real world Project</w:t>
+      </w:r>
+    </w:p>
+    <w:p>
+      <w:pPr>
+        <w:rPr>
+          <w:lang w:val="en-US"/>
+        </w:rPr>
+      </w:pPr>
+      <w:r>
+        <w:rPr>
+          <w:lang w:val="en-US"/>
+        </w:rPr>
+        <w:tab/>
+        <w:t>1.</w:t>
+      </w:r>
+    </w:p>
+    <w:p>
+      <w:pPr>
+        <w:rPr>
+          <w:lang w:val="en-US"/>
+        </w:rPr>
+      </w:pPr>
+      <w:r>
+        <w:rPr>
+          <w:lang w:val="en-US"/>
+        </w:rPr>
+        <w:drawing>
+          <wp:inline distT="0" distB="0" distL="0" distR="0" wp14:anchorId="5A44A644" wp14:editId="4570115C">
+            <wp:extent cx="5731510" cy="1758950"/>
+            <wp:effectExtent l="0" t="0" r="2540" b="0"/>
+            <wp:docPr id="1887527030" name="Picture 1" descr="A screen shot of a computer&#10;&#10;AI-generated content may be incorrect."/>
+            <wp:cNvGraphicFramePr>
+              <a:graphicFrameLocks xmlns:a="http://schemas.openxmlformats.org/drawingml/2006/main" noChangeAspect="1"/>
+            </wp:cNvGraphicFramePr>
+            <a:graphic xmlns:a="http://schemas.openxmlformats.org/drawingml/2006/main">
+              <a:graphicData uri="http://schemas.openxmlformats.org/drawingml/2006/picture">
+                <pic:pic xmlns:pic="http://schemas.openxmlformats.org/drawingml/2006/picture">
+                  <pic:nvPicPr>
+                    <pic:cNvPr id="1887527030" name="Picture 1" descr="A screen shot of a computer&#10;&#10;AI-generated content may be incorrect."/>
+                    <pic:cNvPicPr/>
+                  </pic:nvPicPr>
+                  <pic:blipFill>
+                    <a:blip r:embed="rId25"/>
+                    <a:stretch>
+                      <a:fillRect/>
+                    </a:stretch>
+                  </pic:blipFill>
+                  <pic:spPr>
+                    <a:xfrm>
+                      <a:off x="0" y="0"/>
+                      <a:ext cx="5731510" cy="1758950"/>
+                    </a:xfrm>
+                    <a:prstGeom prst="rect">
+                      <a:avLst/>
+                    </a:prstGeom>
+                  </pic:spPr>
+                </pic:pic>
+              </a:graphicData>
+            </a:graphic>
+          </wp:inline>
+        </w:drawing>
+      </w:r>
+    </w:p>
+    <w:p>
+      <w:pPr>
+        <w:rPr>
+          <w:lang w:val="en-US"/>
+        </w:rPr>
+      </w:pPr>
+      <w:r>
+        <w:rPr>
+          <w:lang w:val="en-US"/>
+        </w:rPr>
+        <w:lastRenderedPageBreak/>
+        <w:t>2.</w:t>
+      </w:r>
+    </w:p>
+    <w:p>
+      <w:pPr>
+        <w:rPr>
+          <w:lang w:val="en-US"/>
+        </w:rPr>
+      </w:pPr>
+      <w:r>
+        <w:rPr>
+          <w:lang w:val="en-US"/>
+        </w:rPr>
+        <w:drawing>
+          <wp:inline distT="0" distB="0" distL="0" distR="0" wp14:anchorId="1FD9A3D5" wp14:editId="6E89F3F0">
+            <wp:extent cx="5731510" cy="1136650"/>
+            <wp:effectExtent l="0" t="0" r="2540" b="6350"/>
+            <wp:docPr id="518622563" name="Picture 1" descr="A computer screen with white text&#10;&#10;AI-generated content may be incorrect."/>
+            <wp:cNvGraphicFramePr>
+              <a:graphicFrameLocks xmlns:a="http://schemas.openxmlformats.org/drawingml/2006/main" noChangeAspect="1"/>
+            </wp:cNvGraphicFramePr>
+            <a:graphic xmlns:a="http://schemas.openxmlformats.org/drawingml/2006/main">
+              <a:graphicData uri="http://schemas.openxmlformats.org/drawingml/2006/picture">
+                <pic:pic xmlns:pic="http://schemas.openxmlformats.org/drawingml/2006/picture">
+                  <pic:nvPicPr>
+                    <pic:cNvPr id="518622563" name="Picture 1" descr="A computer screen with white text&#10;&#10;AI-generated content may be incorrect."/>
+                    <pic:cNvPicPr/>
+                  </pic:nvPicPr>
+                  <pic:blipFill>
+                    <a:blip r:embed="rId26"/>
+                    <a:stretch>
+                      <a:fillRect/>
+                    </a:stretch>
+                  </pic:blipFill>
+                  <pic:spPr>
+                    <a:xfrm>
+                      <a:off x="0" y="0"/>
+                      <a:ext cx="5731510" cy="1136650"/>
+                    </a:xfrm>
+                    <a:prstGeom prst="rect">
+                      <a:avLst/>
+                    </a:prstGeom>
+                  </pic:spPr>
+                </pic:pic>
+              </a:graphicData>
+            </a:graphic>
+          </wp:inline>
+        </w:drawing>
+      </w:r>
+    </w:p>
+    <w:p>
+      <w:pPr>
+        <w:rPr>
+          <w:lang w:val="en-US"/>
+        </w:rPr>
+      </w:pPr>
+      <w:r>
+        <w:rPr>
+          <w:lang w:val="en-US"/>
+        </w:rPr>
+        <w:t>3.</w:t>
+      </w:r>
+    </w:p>
+    <w:p>
+      <w:pPr>
+        <w:rPr>
+          <w:lang w:val="en-US"/>
+        </w:rPr>
+      </w:pPr>
+      <w:r>
+        <w:rPr>
+          <w:lang w:val="en-US"/>
+        </w:rPr>
+        <w:drawing>
+          <wp:inline distT="0" distB="0" distL="0" distR="0" wp14:anchorId="2528870B" wp14:editId="681168B8">
+            <wp:extent cx="5731510" cy="1460500"/>
+            <wp:effectExtent l="0" t="0" r="2540" b="6350"/>
+            <wp:docPr id="1679933349" name="Picture 1" descr="A screenshot of a computer screen&#10;&#10;AI-generated content may be incorrect."/>
+            <wp:cNvGraphicFramePr>
+              <a:graphicFrameLocks xmlns:a="http://schemas.openxmlformats.org/drawingml/2006/main" noChangeAspect="1"/>
+            </wp:cNvGraphicFramePr>
+            <a:graphic xmlns:a="http://schemas.openxmlformats.org/drawingml/2006/main">
+              <a:graphicData uri="http://schemas.openxmlformats.org/drawingml/2006/picture">
+                <pic:pic xmlns:pic="http://schemas.openxmlformats.org/drawingml/2006/picture">
+                  <pic:nvPicPr>
+                    <pic:cNvPr id="1679933349" name="Picture 1" descr="A screenshot of a computer screen&#10;&#10;AI-generated content may be incorrect."/>
+                    <pic:cNvPicPr/>
+                  </pic:nvPicPr>
+                  <pic:blipFill>
+                    <a:blip r:embed="rId27"/>
+                    <a:stretch>
+                      <a:fillRect/>
+                    </a:stretch>
+                  </pic:blipFill>
+                  <pic:spPr>
+                    <a:xfrm>
+                      <a:off x="0" y="0"/>
+                      <a:ext cx="5731510" cy="1460500"/>
+                    </a:xfrm>
+                    <a:prstGeom prst="rect">
+                      <a:avLst/>
+                    </a:prstGeom>
+                  </pic:spPr>
+                </pic:pic>
+              </a:graphicData>
+            </a:graphic>
+          </wp:inline>
+        </w:drawing>
+      </w:r>
+    </w:p>
+    <w:p>
+      <w:pPr>
+        <w:rPr>
+          <w:lang w:val="en-US"/>
+        </w:rPr>
+      </w:pPr>
+      <w:r>
+        <w:rPr>
+          <w:lang w:val="en-US"/>
+        </w:rPr>
+        <w:t>4.</w:t>
+      </w:r>
+    </w:p>
+    <w:p>
+      <w:pPr>
+        <w:rPr>
+          <w:lang w:val="en-US"/>
+        </w:rPr>
+      </w:pPr>
+      <w:r>
+        <w:rPr>
+          <w:lang w:val="en-US"/>
+        </w:rPr>
+        <w:drawing>
+          <wp:inline distT="0" distB="0" distL="0" distR="0" wp14:anchorId="0DA46BB9" wp14:editId="0333D8A6">
+            <wp:extent cx="5731510" cy="1562100"/>
+            <wp:effectExtent l="0" t="0" r="2540" b="0"/>
+            <wp:docPr id="446768384" name="Picture 1" descr="A black screen with white text&#10;&#10;AI-generated content may be incorrect."/>
+            <wp:cNvGraphicFramePr>
+              <a:graphicFrameLocks xmlns:a="http://schemas.openxmlformats.org/drawingml/2006/main" noChangeAspect="1"/>
+            </wp:cNvGraphicFramePr>
+            <a:graphic xmlns:a="http://schemas.openxmlformats.org/drawingml/2006/main">
+              <a:graphicData uri="http://schemas.openxmlformats.org/drawingml/2006/picture">
+                <pic:pic xmlns:pic="http://schemas.openxmlformats.org/drawingml/2006/picture">
+                  <pic:nvPicPr>
+                    <pic:cNvPr id="446768384" name="Picture 1" descr="A black screen with white text&#10;&#10;AI-generated content may be incorrect."/>
+                    <pic:cNvPicPr/>
+                  </pic:nvPicPr>
+                  <pic:blipFill>
+                    <a:blip r:embed="rId28"/>
+                    <a:stretch>
+                      <a:fillRect/>
+                    </a:stretch>
+                  </pic:blipFill>
+                  <pic:spPr>
+                    <a:xfrm>
+                      <a:off x="0" y="0"/>
+                      <a:ext cx="5731510" cy="1562100"/>
+                    </a:xfrm>
+                    <a:prstGeom prst="rect">
+                      <a:avLst/>
+                    </a:prstGeom>
+                  </pic:spPr>
+                </pic:pic>
+              </a:graphicData>
+            </a:graphic>
+          </wp:inline>
+        </w:drawing>
+      </w:r>
+    </w:p>
+    <w:p>
+      <w:pPr>
+        <w:rPr>
+          <w:lang w:val="en-US"/>
+        </w:rPr>
+      </w:pPr>
+    </w:p>
+    <w:p>
+      <w:pPr>
+        <w:pStyle w:val="Heading1"/>
+        <w:rPr>
+          <w:b/>
+          <w:bCs/>
+          <w:u w:val="single"/>
+          <w:lang w:val="en-US"/>
+        </w:rPr>
+      </w:pPr>
+      <w:r>
+        <w:rPr>
+          <w:b/>
+          <w:bCs/>
+          <w:u w:val="single"/>
+          <w:lang w:val="en-US"/>
+        </w:rPr>
+        <w:t>6. Take Home Challenge</w:t>
+      </w:r>
+    </w:p>
+    <w:p>
+      <w:pPr>
+        <w:rPr>
+          <w:lang w:val="en-US"/>
+        </w:rPr>
+      </w:pPr>
+      <w:r>
+        <w:rPr>
+          <w:lang w:val="en-US"/>
+        </w:rPr>
+        <w:t>1.</w:t>
+      </w:r>
+    </w:p>
+    <w:p>
+      <w:pPr>
+        <w:rPr>
+          <w:lang w:val="en-US"/>
+        </w:rPr>
+      </w:pPr>
+      <w:r>
+        <w:rPr>
+          <w:lang w:val="en-US"/>
+        </w:rPr>
+        <w:tab/>
+        <w:t>A)</w:t>
+      </w:r>
+    </w:p>
+    <w:p>
+      <w:pPr>
+        <w:rPr>
+          <w:lang w:val="en-US"/>
+        </w:rPr>
+      </w:pPr>
+      <w:r>
+        <w:rPr>
+          <w:lang w:val="en-US"/>
+        </w:rPr>
+        <w:drawing>
+          <wp:inline distT="0" distB="0" distL="0" distR="0" wp14:anchorId="44165A80" wp14:editId="62227650">
+            <wp:extent cx="5731510" cy="1555750"/>
+            <wp:effectExtent l="0" t="0" r="2540" b="6350"/>
+            <wp:docPr id="1870742448" name="Picture 1" descr="A computer screen with white text&#10;&#10;AI-generated content may be incorrect."/>
+            <wp:cNvGraphicFramePr>
+              <a:graphicFrameLocks xmlns:a="http://schemas.openxmlformats.org/drawingml/2006/main" noChangeAspect="1"/>
+            </wp:cNvGraphicFramePr>
+            <a:graphic xmlns:a="http://schemas.openxmlformats.org/drawingml/2006/main">
+              <a:graphicData uri="http://schemas.openxmlformats.org/drawingml/2006/picture">
+                <pic:pic xmlns:pic="http://schemas.openxmlformats.org/drawingml/2006/picture">
+                  <pic:nvPicPr>
+                    <pic:cNvPr id="1870742448" name="Picture 1" descr="A computer screen with white text&#10;&#10;AI-generated content may be incorrect."/>
+                    <pic:cNvPicPr/>
+                  </pic:nvPicPr>
+                  <pic:blipFill>
+                    <a:blip r:embed="rId29"/>
+                    <a:stretch>
+                      <a:fillRect/>
+                    </a:stretch>
+                  </pic:blipFill>
+                  <pic:spPr>
+                    <a:xfrm>
+                      <a:off x="0" y="0"/>
+                      <a:ext cx="5731510" cy="1555750"/>
+                    </a:xfrm>
+                    <a:prstGeom prst="rect">
+                      <a:avLst/>
+                    </a:prstGeom>
+                  </pic:spPr>
+                </pic:pic>
+              </a:graphicData>
+            </a:graphic>
+          </wp:inline>
+        </w:drawing>
+      </w:r>
+    </w:p>
+    <w:p>
+      <w:pPr>
+        <w:rPr>
+          <w:lang w:val="en-US"/>
+        </w:rPr>
+      </w:pPr>
+      <w:r>
+        <w:rPr>
+          <w:lang w:val="en-US"/>
+        </w:rPr>
+        <w:lastRenderedPageBreak/>
+        <w:tab/>
+        <w:t>B)</w:t>
+      </w:r>
+    </w:p>
+    <w:p>
+      <w:pPr>
+        <w:rPr>
+          <w:lang w:val="en-US"/>
+        </w:rPr>
+      </w:pPr>
+      <w:r>
+        <w:rPr>
+          <w:lang w:val="en-US"/>
+        </w:rPr>
+        <w:drawing>
+          <wp:inline distT="0" distB="0" distL="0" distR="0" wp14:anchorId="2C5AC49C" wp14:editId="021077FE">
+            <wp:extent cx="5731510" cy="1463040"/>
+            <wp:effectExtent l="0" t="0" r="2540" b="3810"/>
+            <wp:docPr id="2028959389" name="Picture 1" descr="A computer screen with white text&#10;&#10;AI-generated content may be incorrect."/>
+            <wp:cNvGraphicFramePr>
+              <a:graphicFrameLocks xmlns:a="http://schemas.openxmlformats.org/drawingml/2006/main" noChangeAspect="1"/>
+            </wp:cNvGraphicFramePr>
+            <a:graphic xmlns:a="http://schemas.openxmlformats.org/drawingml/2006/main">
+              <a:graphicData uri="http://schemas.openxmlformats.org/drawingml/2006/picture">
+                <pic:pic xmlns:pic="http://schemas.openxmlformats.org/drawingml/2006/picture">
+                  <pic:nvPicPr>
+                    <pic:cNvPr id="2028959389" name="Picture 1" descr="A computer screen with white text&#10;&#10;AI-generated content may be incorrect."/>
+                    <pic:cNvPicPr/>
+                  </pic:nvPicPr>
+                  <pic:blipFill>
+                    <a:blip r:embed="rId30"/>
+                    <a:stretch>
+                      <a:fillRect/>
+                    </a:stretch>
+                  </pic:blipFill>
+                  <pic:spPr>
+                    <a:xfrm>
+                      <a:off x="0" y="0"/>
+                      <a:ext cx="5731510" cy="1463040"/>
+                    </a:xfrm>
+                    <a:prstGeom prst="rect">
+                      <a:avLst/>
+                    </a:prstGeom>
+                  </pic:spPr>
+                </pic:pic>
+              </a:graphicData>
+            </a:graphic>
+          </wp:inline>
+        </w:drawing>
+      </w:r>
+    </w:p>
+    <w:p>
+      <w:pPr>
+        <w:rPr>
+          <w:lang w:val="en-US"/>
+        </w:rPr>
+      </w:pPr>
+      <w:r>
+        <w:rPr>
+          <w:lang w:val="en-US"/>
+        </w:rPr>
+        <w:tab/>
+        <w:t>C)</w:t>
+      </w:r>
+    </w:p>
+    <w:p>
+      <w:pPr>
+        <w:rPr>
+          <w:lang w:val="en-US"/>
+        </w:rPr>
+      </w:pPr>
+      <w:r>
+        <w:rPr>
+          <w:lang w:val="en-US"/>
+        </w:rPr>
+        <w:drawing>
+          <wp:inline distT="0" distB="0" distL="0" distR="0" wp14:anchorId="464C1244" wp14:editId="6F6B7D6F">
+            <wp:extent cx="5731510" cy="1316355"/>
+            <wp:effectExtent l="0" t="0" r="2540" b="0"/>
+            <wp:docPr id="2045024175" name="Picture 1" descr="A screen shot of a computer&#10;&#10;AI-generated content may be incorrect."/>
+            <wp:cNvGraphicFramePr>
+              <a:graphicFrameLocks xmlns:a="http://schemas.openxmlformats.org/drawingml/2006/main" noChangeAspect="1"/>
+            </wp:cNvGraphicFramePr>
+            <a:graphic xmlns:a="http://schemas.openxmlformats.org/drawingml/2006/main">
+              <a:graphicData uri="http://schemas.openxmlformats.org/drawingml/2006/picture">
+                <pic:pic xmlns:pic="http://schemas.openxmlformats.org/drawingml/2006/picture">
+                  <pic:nvPicPr>
+                    <pic:cNvPr id="2045024175" name="Picture 1" descr="A screen shot of a computer&#10;&#10;AI-generated content may be incorrect."/>
+                    <pic:cNvPicPr/>
+                  </pic:nvPicPr>
+                  <pic:blipFill>
+                    <a:blip r:embed="rId31"/>
+                    <a:stretch>
+                      <a:fillRect/>
+                    </a:stretch>
+                  </pic:blipFill>
+                  <pic:spPr>
+                    <a:xfrm>
+                      <a:off x="0" y="0"/>
+                      <a:ext cx="5731510" cy="1316355"/>
+                    </a:xfrm>
+                    <a:prstGeom prst="rect">
+                      <a:avLst/>
+                    </a:prstGeom>
+                  </pic:spPr>
+                </pic:pic>
+              </a:graphicData>
+            </a:graphic>
+          </wp:inline>
+        </w:drawing>
+      </w:r>
+    </w:p>
+    <w:p>
+      <w:pPr>
+        <w:rPr>
+          <w:lang w:val="en-US"/>
+        </w:rPr>
+      </w:pPr>
+      <w:r>
+        <w:rPr>
+          <w:lang w:val="en-US"/>
+        </w:rPr>
+        <w:t>2.</w:t>
+      </w:r>
+    </w:p>
+    <w:p>
+      <w:pPr>
+        <w:rPr>
+          <w:lang w:val="en-US"/>
+        </w:rPr>
+      </w:pPr>
+      <w:r>
+        <w:rPr>
+          <w:lang w:val="en-US"/>
+        </w:rPr>
+        <w:tab/>
+        <w:t>A)</w:t>
+      </w:r>
+    </w:p>
+    <w:p>
+      <w:pPr>
+        <w:rPr>
+          <w:lang w:val="en-US"/>
+        </w:rPr>
+      </w:pPr>
+      <w:r>
+        <w:rPr>
+          <w:lang w:val="en-US"/>
+        </w:rPr>
+        <w:tab/>
+      </w:r>
+      <w:r>
+        <w:rPr>
+          <w:lang w:val="en-US"/>
+        </w:rPr>
+        <w:drawing>
+          <wp:inline distT="0" distB="0" distL="0" distR="0" wp14:anchorId="588BF0A4" wp14:editId="309AAAF6">
+            <wp:extent cx="5731510" cy="1428115"/>
+            <wp:effectExtent l="0" t="0" r="2540" b="635"/>
+            <wp:docPr id="777888902" name="Picture 1" descr="A screen shot of a computer&#10;&#10;AI-generated content may be incorrect."/>
+            <wp:cNvGraphicFramePr>
+              <a:graphicFrameLocks xmlns:a="http://schemas.openxmlformats.org/drawingml/2006/main" noChangeAspect="1"/>
+            </wp:cNvGraphicFramePr>
+            <a:graphic xmlns:a="http://schemas.openxmlformats.org/drawingml/2006/main">
+              <a:graphicData uri="http://schemas.openxmlformats.org/drawingml/2006/picture">
+                <pic:pic xmlns:pic="http://schemas.openxmlformats.org/drawingml/2006/picture">
+                  <pic:nvPicPr>
+                    <pic:cNvPr id="777888902" name="Picture 1" descr="A screen shot of a computer&#10;&#10;AI-generated content may be incorrect."/>
+                    <pic:cNvPicPr/>
+                  </pic:nvPicPr>
+                  <pic:blipFill>
+                    <a:blip r:embed="rId32"/>
+                    <a:stretch>
+                      <a:fillRect/>
+                    </a:stretch>
+                  </pic:blipFill>
+                  <pic:spPr>
+                    <a:xfrm>
+                      <a:off x="0" y="0"/>
+                      <a:ext cx="5731510" cy="1428115"/>
+                    </a:xfrm>
+                    <a:prstGeom prst="rect">
+                      <a:avLst/>
+                    </a:prstGeom>
+                  </pic:spPr>
+                </pic:pic>
+              </a:graphicData>
+            </a:graphic>
+          </wp:inline>
+        </w:drawing>
+      </w:r>
+    </w:p>
+    <w:p>
+      <w:pPr>
+        <w:rPr>
+          <w:lang w:val="en-US"/>
+        </w:rPr>
+      </w:pPr>
+      <w:r>
+        <w:rPr>
+          <w:lang w:val="en-US"/>
+        </w:rPr>
+        <w:tab/>
+        <w:t>B)</w:t>
+      </w:r>
+    </w:p>
+    <w:p>
+      <w:pPr>
+        <w:rPr>
+          <w:lang w:val="en-US"/>
+        </w:rPr>
+      </w:pPr>
+      <w:r>
+        <w:rPr>
+          <w:lang w:val="en-US"/>
+        </w:rPr>
+        <w:tab/>
+      </w:r>
+      <w:r>
+        <w:rPr>
+          <w:lang w:val="en-US"/>
+        </w:rPr>
+        <w:drawing>
+          <wp:inline distT="0" distB="0" distL="0" distR="0" wp14:anchorId="5FFFF572" wp14:editId="7C48ACB9">
+            <wp:extent cx="5086350" cy="2266950"/>
+            <wp:effectExtent l="0" t="0" r="0" b="0"/>
+            <wp:docPr id="1580409127" name="Picture 1" descr="A screen shot of a computer&#10;&#10;AI-generated content may be incorrect."/>
+            <wp:cNvGraphicFramePr>
+              <a:graphicFrameLocks xmlns:a="http://schemas.openxmlformats.org/drawingml/2006/main" noChangeAspect="1"/>
+            </wp:cNvGraphicFramePr>
+            <a:graphic xmlns:a="http://schemas.openxmlformats.org/drawingml/2006/main">
+              <a:graphicData uri="http://schemas.openxmlformats.org/drawingml/2006/picture">
+                <pic:pic xmlns:pic="http://schemas.openxmlformats.org/drawingml/2006/picture">
+                  <pic:nvPicPr>
+                    <pic:cNvPr id="1580409127" name="Picture 1" descr="A screen shot of a computer&#10;&#10;AI-generated content may be incorrect."/>
+                    <pic:cNvPicPr/>
+                  </pic:nvPicPr>
+                  <pic:blipFill>
+                    <a:blip r:embed="rId33"/>
+                    <a:stretch>
+                      <a:fillRect/>
+                    </a:stretch>
+                  </pic:blipFill>
+                  <pic:spPr>
+                    <a:xfrm>
+                      <a:off x="0" y="0"/>
+                      <a:ext cx="5086350" cy="2266950"/>
+                    </a:xfrm>
+                    <a:prstGeom prst="rect">
+                      <a:avLst/>
+                    </a:prstGeom>
+                  </pic:spPr>
+                </pic:pic>
+              </a:graphicData>
+            </a:graphic>
+          </wp:inline>
+        </w:drawing>
+      </w:r>
+    </w:p>
+    <w:p>
+      <w:pPr>
+        <w:ind w:firstLine="720"/>
+        <w:rPr>
+          <w:lang w:val="en-US"/>
+        </w:rPr>
+      </w:pPr>
+      <w:r>
+        <w:rPr>
+          <w:lang w:val="en-US"/>
+        </w:rPr>
+        <w:lastRenderedPageBreak/>
+        <w:t>C)</w:t>
+      </w:r>
+    </w:p>
+    <w:p>
+      <w:pPr>
+        <w:ind w:firstLine="720"/>
+        <w:rPr>
+          <w:lang w:val="en-US"/>
+        </w:rPr>
+      </w:pPr>
+      <w:r>
+        <w:rPr>
+          <w:lang w:val="en-US"/>
+        </w:rPr>
+        <w:drawing>
+          <wp:inline distT="0" distB="0" distL="0" distR="0" wp14:anchorId="12A94B77" wp14:editId="7170FC98">
+            <wp:extent cx="5731510" cy="1464310"/>
+            <wp:effectExtent l="0" t="0" r="2540" b="2540"/>
+            <wp:docPr id="38991023" name="Picture 1" descr="A screen shot of a computer&#10;&#10;AI-generated content may be incorrect."/>
+            <wp:cNvGraphicFramePr>
+              <a:graphicFrameLocks xmlns:a="http://schemas.openxmlformats.org/drawingml/2006/main" noChangeAspect="1"/>
+            </wp:cNvGraphicFramePr>
+            <a:graphic xmlns:a="http://schemas.openxmlformats.org/drawingml/2006/main">
+              <a:graphicData uri="http://schemas.openxmlformats.org/drawingml/2006/picture">
+                <pic:pic xmlns:pic="http://schemas.openxmlformats.org/drawingml/2006/picture">
+                  <pic:nvPicPr>
+                    <pic:cNvPr id="38991023" name="Picture 1" descr="A screen shot of a computer&#10;&#10;AI-generated content may be incorrect."/>
+                    <pic:cNvPicPr/>
+                  </pic:nvPicPr>
+                  <pic:blipFill>
+                    <a:blip r:embed="rId34"/>
+                    <a:stretch>
+                      <a:fillRect/>
+                    </a:stretch>
+                  </pic:blipFill>
+                  <pic:spPr>
+                    <a:xfrm>
+                      <a:off x="0" y="0"/>
+                      <a:ext cx="5731510" cy="1464310"/>
+                    </a:xfrm>
+                    <a:prstGeom prst="rect">
+                      <a:avLst/>
+                    </a:prstGeom>
+                  </pic:spPr>
+                </pic:pic>
+              </a:graphicData>
+            </a:graphic>
+          </wp:inline>
+        </w:drawing>
+      </w:r>
+    </w:p>
+    <w:p>
+      <w:pPr>
+        <w:rPr>
+          <w:lang w:val="en-US"/>
+        </w:rPr>
+      </w:pPr>
+      <w:r>
+        <w:rPr>
+          <w:lang w:val="en-US"/>
+        </w:rPr>
+        <w:tab/>
       </w:r>
     </w:p>
     <w:p>
@@ -2221,7 +3110,6 @@
   <w:style w:type="character" w:default="1" w:styleId="DefaultParagraphFont">
     <w:name w:val="Default Paragraph Font"/>
     <w:uiPriority w:val="1"/>
-    <w:semiHidden/>
     <w:unhideWhenUsed/>
   </w:style>
   <w:style w:type="table" w:default="1" w:styleId="TableNormal">
